--- a/server/通宝_项目进度_管登荣_20160121.docx
+++ b/server/通宝_项目进度_管登荣_20160121.docx
@@ -5,19 +5,19 @@
     <w:p>
       <w:pPr>
         <w:rPr>
-          <w:rFonts w:ascii="Microsoft YaHei" w:eastAsia="Microsoft YaHei" w:hAnsi="Microsoft YaHei"/>
-        </w:rPr>
-      </w:pPr>
-      <w:r>
-        <w:rPr>
-          <w:rFonts w:ascii="Microsoft YaHei" w:eastAsia="Microsoft YaHei" w:hAnsi="Microsoft YaHei"/>
+          <w:rFonts w:ascii="微软雅黑" w:eastAsia="微软雅黑" w:hAnsi="微软雅黑"/>
+        </w:rPr>
+      </w:pPr>
+      <w:r>
+        <w:rPr>
+          <w:rFonts w:ascii="微软雅黑" w:eastAsia="微软雅黑" w:hAnsi="微软雅黑"/>
         </w:rPr>
         <w:t>通宝项目进度报告</w:t>
       </w:r>
     </w:p>
     <w:p>
       <w:pPr>
-        <w:pStyle w:val="TOC1"/>
+        <w:pStyle w:val="10"/>
         <w:tabs>
           <w:tab w:val="right" w:leader="dot" w:pos="9350"/>
         </w:tabs>
@@ -30,35 +30,35 @@
       </w:pPr>
       <w:r>
         <w:rPr>
-          <w:rFonts w:ascii="Microsoft YaHei" w:eastAsia="Microsoft YaHei" w:hAnsi="Microsoft YaHei"/>
+          <w:rFonts w:ascii="微软雅黑" w:eastAsia="微软雅黑" w:hAnsi="微软雅黑"/>
           <w:sz w:val="32"/>
         </w:rPr>
         <w:fldChar w:fldCharType="begin"/>
       </w:r>
       <w:r>
         <w:rPr>
-          <w:rFonts w:ascii="Microsoft YaHei" w:eastAsia="Microsoft YaHei" w:hAnsi="Microsoft YaHei"/>
+          <w:rFonts w:ascii="微软雅黑" w:eastAsia="微软雅黑" w:hAnsi="微软雅黑"/>
           <w:sz w:val="32"/>
         </w:rPr>
         <w:instrText xml:space="preserve"> </w:instrText>
       </w:r>
       <w:r>
         <w:rPr>
-          <w:rFonts w:ascii="Microsoft YaHei" w:eastAsia="Microsoft YaHei" w:hAnsi="Microsoft YaHei" w:hint="eastAsia"/>
+          <w:rFonts w:ascii="微软雅黑" w:eastAsia="微软雅黑" w:hAnsi="微软雅黑" w:hint="eastAsia"/>
           <w:sz w:val="32"/>
         </w:rPr>
         <w:instrText>TOC \o "1-3" \h \z \u</w:instrText>
       </w:r>
       <w:r>
         <w:rPr>
-          <w:rFonts w:ascii="Microsoft YaHei" w:eastAsia="Microsoft YaHei" w:hAnsi="Microsoft YaHei"/>
+          <w:rFonts w:ascii="微软雅黑" w:eastAsia="微软雅黑" w:hAnsi="微软雅黑"/>
           <w:sz w:val="32"/>
         </w:rPr>
         <w:instrText xml:space="preserve"> </w:instrText>
       </w:r>
       <w:r>
         <w:rPr>
-          <w:rFonts w:ascii="Microsoft YaHei" w:eastAsia="Microsoft YaHei" w:hAnsi="Microsoft YaHei"/>
+          <w:rFonts w:ascii="微软雅黑" w:eastAsia="微软雅黑" w:hAnsi="微软雅黑"/>
           <w:sz w:val="32"/>
         </w:rPr>
         <w:fldChar w:fldCharType="separate"/>
@@ -66,8 +66,8 @@
       <w:hyperlink w:anchor="_Toc441148028" w:history="1">
         <w:r>
           <w:rPr>
-            <w:rStyle w:val="Hyperlink"/>
-            <w:rFonts w:ascii="Microsoft YaHei" w:eastAsia="Microsoft YaHei" w:hAnsi="Microsoft YaHei" w:hint="eastAsia"/>
+            <w:rStyle w:val="a4"/>
+            <w:rFonts w:ascii="微软雅黑" w:eastAsia="微软雅黑" w:hAnsi="微软雅黑" w:hint="eastAsia"/>
             <w:noProof/>
             <w:sz w:val="32"/>
           </w:rPr>
@@ -132,7 +132,7 @@
     </w:p>
     <w:p>
       <w:pPr>
-        <w:pStyle w:val="TOC2"/>
+        <w:pStyle w:val="20"/>
         <w:tabs>
           <w:tab w:val="right" w:leader="dot" w:pos="9350"/>
         </w:tabs>
@@ -146,7 +146,7 @@
       <w:hyperlink w:anchor="_Toc441148029" w:history="1">
         <w:r>
           <w:rPr>
-            <w:rStyle w:val="Hyperlink"/>
+            <w:rStyle w:val="a4"/>
             <w:rFonts w:hint="eastAsia"/>
             <w:noProof/>
             <w:sz w:val="32"/>
@@ -212,7 +212,7 @@
     </w:p>
     <w:p>
       <w:pPr>
-        <w:pStyle w:val="TOC2"/>
+        <w:pStyle w:val="20"/>
         <w:tabs>
           <w:tab w:val="right" w:leader="dot" w:pos="9350"/>
         </w:tabs>
@@ -226,7 +226,7 @@
       <w:hyperlink w:anchor="_Toc441148030" w:history="1">
         <w:r>
           <w:rPr>
-            <w:rStyle w:val="Hyperlink"/>
+            <w:rStyle w:val="a4"/>
             <w:rFonts w:hint="eastAsia"/>
             <w:noProof/>
             <w:sz w:val="32"/>
@@ -292,7 +292,7 @@
     </w:p>
     <w:p>
       <w:pPr>
-        <w:pStyle w:val="TOC3"/>
+        <w:pStyle w:val="30"/>
         <w:tabs>
           <w:tab w:val="right" w:leader="dot" w:pos="9350"/>
         </w:tabs>
@@ -306,7 +306,7 @@
       <w:hyperlink w:anchor="_Toc441148031" w:history="1">
         <w:r>
           <w:rPr>
-            <w:rStyle w:val="Hyperlink"/>
+            <w:rStyle w:val="a4"/>
             <w:rFonts w:hint="eastAsia"/>
             <w:noProof/>
             <w:sz w:val="32"/>
@@ -372,7 +372,7 @@
     </w:p>
     <w:p>
       <w:pPr>
-        <w:pStyle w:val="TOC3"/>
+        <w:pStyle w:val="30"/>
         <w:tabs>
           <w:tab w:val="right" w:leader="dot" w:pos="9350"/>
         </w:tabs>
@@ -386,7 +386,7 @@
       <w:hyperlink w:anchor="_Toc441148032" w:history="1">
         <w:r>
           <w:rPr>
-            <w:rStyle w:val="Hyperlink"/>
+            <w:rStyle w:val="a4"/>
             <w:rFonts w:hint="eastAsia"/>
             <w:noProof/>
             <w:sz w:val="32"/>
@@ -452,7 +452,7 @@
     </w:p>
     <w:p>
       <w:pPr>
-        <w:pStyle w:val="TOC3"/>
+        <w:pStyle w:val="30"/>
         <w:tabs>
           <w:tab w:val="right" w:leader="dot" w:pos="9350"/>
         </w:tabs>
@@ -466,7 +466,7 @@
       <w:hyperlink w:anchor="_Toc441148033" w:history="1">
         <w:r>
           <w:rPr>
-            <w:rStyle w:val="Hyperlink"/>
+            <w:rStyle w:val="a4"/>
             <w:rFonts w:hint="eastAsia"/>
             <w:noProof/>
             <w:sz w:val="32"/>
@@ -532,7 +532,7 @@
     </w:p>
     <w:p>
       <w:pPr>
-        <w:pStyle w:val="TOC3"/>
+        <w:pStyle w:val="30"/>
         <w:tabs>
           <w:tab w:val="right" w:leader="dot" w:pos="9350"/>
         </w:tabs>
@@ -546,7 +546,7 @@
       <w:hyperlink w:anchor="_Toc441148034" w:history="1">
         <w:r>
           <w:rPr>
-            <w:rStyle w:val="Hyperlink"/>
+            <w:rStyle w:val="a4"/>
             <w:rFonts w:hint="eastAsia"/>
             <w:noProof/>
             <w:sz w:val="32"/>
@@ -612,7 +612,7 @@
     </w:p>
     <w:p>
       <w:pPr>
-        <w:pStyle w:val="TOC1"/>
+        <w:pStyle w:val="10"/>
         <w:tabs>
           <w:tab w:val="right" w:leader="dot" w:pos="9350"/>
         </w:tabs>
@@ -626,7 +626,7 @@
       <w:hyperlink w:anchor="_Toc441148035" w:history="1">
         <w:r>
           <w:rPr>
-            <w:rStyle w:val="Hyperlink"/>
+            <w:rStyle w:val="a4"/>
             <w:noProof/>
             <w:sz w:val="32"/>
           </w:rPr>
@@ -634,7 +634,7 @@
         </w:r>
         <w:r>
           <w:rPr>
-            <w:rStyle w:val="Hyperlink"/>
+            <w:rStyle w:val="a4"/>
             <w:rFonts w:hint="eastAsia"/>
             <w:noProof/>
             <w:sz w:val="32"/>
@@ -643,7 +643,7 @@
         </w:r>
         <w:r>
           <w:rPr>
-            <w:rStyle w:val="Hyperlink"/>
+            <w:rStyle w:val="a4"/>
             <w:noProof/>
             <w:sz w:val="32"/>
           </w:rPr>
@@ -651,7 +651,7 @@
         </w:r>
         <w:r>
           <w:rPr>
-            <w:rStyle w:val="Hyperlink"/>
+            <w:rStyle w:val="a4"/>
             <w:rFonts w:hint="eastAsia"/>
             <w:noProof/>
             <w:sz w:val="32"/>
@@ -717,7 +717,7 @@
     </w:p>
     <w:p>
       <w:pPr>
-        <w:pStyle w:val="TOC1"/>
+        <w:pStyle w:val="10"/>
         <w:tabs>
           <w:tab w:val="right" w:leader="dot" w:pos="9350"/>
         </w:tabs>
@@ -731,7 +731,7 @@
       <w:hyperlink w:anchor="_Toc441148036" w:history="1">
         <w:r>
           <w:rPr>
-            <w:rStyle w:val="Hyperlink"/>
+            <w:rStyle w:val="a4"/>
             <w:noProof/>
             <w:sz w:val="32"/>
           </w:rPr>
@@ -739,7 +739,7 @@
         </w:r>
         <w:r>
           <w:rPr>
-            <w:rStyle w:val="Hyperlink"/>
+            <w:rStyle w:val="a4"/>
             <w:rFonts w:hint="eastAsia"/>
             <w:noProof/>
             <w:sz w:val="32"/>
@@ -748,7 +748,7 @@
         </w:r>
         <w:r>
           <w:rPr>
-            <w:rStyle w:val="Hyperlink"/>
+            <w:rStyle w:val="a4"/>
             <w:noProof/>
             <w:sz w:val="32"/>
           </w:rPr>
@@ -756,7 +756,7 @@
         </w:r>
         <w:r>
           <w:rPr>
-            <w:rStyle w:val="Hyperlink"/>
+            <w:rStyle w:val="a4"/>
             <w:rFonts w:hint="eastAsia"/>
             <w:noProof/>
             <w:sz w:val="32"/>
@@ -822,7 +822,7 @@
     </w:p>
     <w:p>
       <w:pPr>
-        <w:pStyle w:val="TOC2"/>
+        <w:pStyle w:val="20"/>
         <w:tabs>
           <w:tab w:val="left" w:pos="660"/>
           <w:tab w:val="right" w:leader="dot" w:pos="9350"/>
@@ -837,7 +837,7 @@
       <w:hyperlink w:anchor="_Toc441148037" w:history="1">
         <w:r>
           <w:rPr>
-            <w:rStyle w:val="Hyperlink"/>
+            <w:rStyle w:val="a4"/>
             <w:noProof/>
             <w:sz w:val="32"/>
           </w:rPr>
@@ -854,7 +854,7 @@
         </w:r>
         <w:r>
           <w:rPr>
-            <w:rStyle w:val="Hyperlink"/>
+            <w:rStyle w:val="a4"/>
             <w:rFonts w:hint="eastAsia"/>
             <w:noProof/>
             <w:sz w:val="32"/>
@@ -920,7 +920,7 @@
     </w:p>
     <w:p>
       <w:pPr>
-        <w:pStyle w:val="TOC2"/>
+        <w:pStyle w:val="20"/>
         <w:tabs>
           <w:tab w:val="left" w:pos="660"/>
           <w:tab w:val="right" w:leader="dot" w:pos="9350"/>
@@ -935,7 +935,7 @@
       <w:hyperlink w:anchor="_Toc441148038" w:history="1">
         <w:r>
           <w:rPr>
-            <w:rStyle w:val="Hyperlink"/>
+            <w:rStyle w:val="a4"/>
             <w:noProof/>
             <w:sz w:val="32"/>
           </w:rPr>
@@ -952,7 +952,7 @@
         </w:r>
         <w:r>
           <w:rPr>
-            <w:rStyle w:val="Hyperlink"/>
+            <w:rStyle w:val="a4"/>
             <w:rFonts w:hint="eastAsia"/>
             <w:noProof/>
             <w:sz w:val="32"/>
@@ -1018,7 +1018,7 @@
     </w:p>
     <w:p>
       <w:pPr>
-        <w:pStyle w:val="TOC2"/>
+        <w:pStyle w:val="20"/>
         <w:tabs>
           <w:tab w:val="left" w:pos="660"/>
           <w:tab w:val="right" w:leader="dot" w:pos="9350"/>
@@ -1033,7 +1033,7 @@
       <w:hyperlink w:anchor="_Toc441148039" w:history="1">
         <w:r>
           <w:rPr>
-            <w:rStyle w:val="Hyperlink"/>
+            <w:rStyle w:val="a4"/>
             <w:noProof/>
             <w:sz w:val="32"/>
           </w:rPr>
@@ -1050,7 +1050,7 @@
         </w:r>
         <w:r>
           <w:rPr>
-            <w:rStyle w:val="Hyperlink"/>
+            <w:rStyle w:val="a4"/>
             <w:rFonts w:hint="eastAsia"/>
             <w:noProof/>
             <w:sz w:val="32"/>
@@ -1116,7 +1116,7 @@
     </w:p>
     <w:p>
       <w:pPr>
-        <w:pStyle w:val="TOC1"/>
+        <w:pStyle w:val="10"/>
         <w:tabs>
           <w:tab w:val="right" w:leader="dot" w:pos="9350"/>
         </w:tabs>
@@ -1130,7 +1130,7 @@
       <w:hyperlink w:anchor="_Toc441148040" w:history="1">
         <w:r>
           <w:rPr>
-            <w:rStyle w:val="Hyperlink"/>
+            <w:rStyle w:val="a4"/>
             <w:noProof/>
             <w:sz w:val="32"/>
           </w:rPr>
@@ -1138,7 +1138,7 @@
         </w:r>
         <w:r>
           <w:rPr>
-            <w:rStyle w:val="Hyperlink"/>
+            <w:rStyle w:val="a4"/>
             <w:rFonts w:hint="eastAsia"/>
             <w:noProof/>
             <w:sz w:val="32"/>
@@ -1204,7 +1204,7 @@
     </w:p>
     <w:p>
       <w:pPr>
-        <w:pStyle w:val="TOC1"/>
+        <w:pStyle w:val="10"/>
         <w:tabs>
           <w:tab w:val="right" w:leader="dot" w:pos="9350"/>
         </w:tabs>
@@ -1218,7 +1218,7 @@
       <w:hyperlink w:anchor="_Toc441148041" w:history="1">
         <w:r>
           <w:rPr>
-            <w:rStyle w:val="Hyperlink"/>
+            <w:rStyle w:val="a4"/>
             <w:noProof/>
             <w:sz w:val="32"/>
           </w:rPr>
@@ -1226,7 +1226,7 @@
         </w:r>
         <w:r>
           <w:rPr>
-            <w:rStyle w:val="Hyperlink"/>
+            <w:rStyle w:val="a4"/>
             <w:rFonts w:hint="eastAsia"/>
             <w:noProof/>
             <w:sz w:val="32"/>
@@ -1235,7 +1235,7 @@
         </w:r>
         <w:r>
           <w:rPr>
-            <w:rStyle w:val="Hyperlink"/>
+            <w:rStyle w:val="a4"/>
             <w:noProof/>
             <w:sz w:val="32"/>
           </w:rPr>
@@ -1243,7 +1243,7 @@
         </w:r>
         <w:r>
           <w:rPr>
-            <w:rStyle w:val="Hyperlink"/>
+            <w:rStyle w:val="a4"/>
             <w:rFonts w:hint="eastAsia"/>
             <w:noProof/>
             <w:sz w:val="32"/>
@@ -1309,7 +1309,7 @@
     </w:p>
     <w:p>
       <w:pPr>
-        <w:pStyle w:val="TOC2"/>
+        <w:pStyle w:val="20"/>
         <w:tabs>
           <w:tab w:val="right" w:leader="dot" w:pos="9350"/>
         </w:tabs>
@@ -1323,8 +1323,8 @@
       <w:hyperlink w:anchor="_Toc441148042" w:history="1">
         <w:r>
           <w:rPr>
-            <w:rStyle w:val="Hyperlink"/>
-            <w:rFonts w:ascii="SimSun" w:eastAsia="SimSun" w:hAnsi="SimSun"/>
+            <w:rStyle w:val="a4"/>
+            <w:rFonts w:ascii="宋体" w:eastAsia="宋体" w:hAnsi="宋体"/>
             <w:noProof/>
             <w:sz w:val="32"/>
           </w:rPr>
@@ -1332,8 +1332,8 @@
         </w:r>
         <w:r>
           <w:rPr>
-            <w:rStyle w:val="Hyperlink"/>
-            <w:rFonts w:ascii="SimSun" w:eastAsia="SimSun" w:hAnsi="SimSun" w:hint="eastAsia"/>
+            <w:rStyle w:val="a4"/>
+            <w:rFonts w:ascii="宋体" w:eastAsia="宋体" w:hAnsi="宋体" w:hint="eastAsia"/>
             <w:noProof/>
             <w:sz w:val="32"/>
           </w:rPr>
@@ -1398,7 +1398,7 @@
     </w:p>
     <w:p>
       <w:pPr>
-        <w:pStyle w:val="TOC2"/>
+        <w:pStyle w:val="20"/>
         <w:tabs>
           <w:tab w:val="right" w:leader="dot" w:pos="9350"/>
         </w:tabs>
@@ -1412,8 +1412,8 @@
       <w:hyperlink w:anchor="_Toc441148043" w:history="1">
         <w:r>
           <w:rPr>
-            <w:rStyle w:val="Hyperlink"/>
-            <w:rFonts w:ascii="SimSun" w:eastAsia="SimSun" w:hAnsi="SimSun"/>
+            <w:rStyle w:val="a4"/>
+            <w:rFonts w:ascii="宋体" w:eastAsia="宋体" w:hAnsi="宋体"/>
             <w:noProof/>
             <w:sz w:val="32"/>
           </w:rPr>
@@ -1421,8 +1421,8 @@
         </w:r>
         <w:r>
           <w:rPr>
-            <w:rStyle w:val="Hyperlink"/>
-            <w:rFonts w:ascii="SimSun" w:eastAsia="SimSun" w:hAnsi="SimSun" w:hint="eastAsia"/>
+            <w:rStyle w:val="a4"/>
+            <w:rFonts w:ascii="宋体" w:eastAsia="宋体" w:hAnsi="宋体" w:hint="eastAsia"/>
             <w:noProof/>
             <w:sz w:val="32"/>
           </w:rPr>
@@ -1487,7 +1487,7 @@
     </w:p>
     <w:p>
       <w:pPr>
-        <w:pStyle w:val="TOC1"/>
+        <w:pStyle w:val="10"/>
         <w:tabs>
           <w:tab w:val="right" w:leader="dot" w:pos="9350"/>
         </w:tabs>
@@ -1501,7 +1501,7 @@
       <w:hyperlink w:anchor="_Toc441148044" w:history="1">
         <w:r>
           <w:rPr>
-            <w:rStyle w:val="Hyperlink"/>
+            <w:rStyle w:val="a4"/>
             <w:noProof/>
             <w:sz w:val="32"/>
           </w:rPr>
@@ -1509,7 +1509,7 @@
         </w:r>
         <w:r>
           <w:rPr>
-            <w:rStyle w:val="Hyperlink"/>
+            <w:rStyle w:val="a4"/>
             <w:rFonts w:hint="eastAsia"/>
             <w:noProof/>
             <w:sz w:val="32"/>
@@ -1518,7 +1518,7 @@
         </w:r>
         <w:r>
           <w:rPr>
-            <w:rStyle w:val="Hyperlink"/>
+            <w:rStyle w:val="a4"/>
             <w:noProof/>
             <w:sz w:val="32"/>
           </w:rPr>
@@ -1526,7 +1526,7 @@
         </w:r>
         <w:r>
           <w:rPr>
-            <w:rStyle w:val="Hyperlink"/>
+            <w:rStyle w:val="a4"/>
             <w:rFonts w:hint="eastAsia"/>
             <w:noProof/>
             <w:sz w:val="32"/>
@@ -1593,61 +1593,79 @@
     <w:p>
       <w:pPr>
         <w:rPr>
-          <w:rFonts w:ascii="Microsoft YaHei" w:eastAsia="Microsoft YaHei" w:hAnsi="Microsoft YaHei" w:hint="eastAsia"/>
-        </w:rPr>
-      </w:pPr>
-      <w:r>
-        <w:rPr>
-          <w:rFonts w:ascii="Microsoft YaHei" w:eastAsia="Microsoft YaHei" w:hAnsi="Microsoft YaHei"/>
+          <w:rFonts w:ascii="微软雅黑" w:eastAsia="微软雅黑" w:hAnsi="微软雅黑"/>
+        </w:rPr>
+      </w:pPr>
+      <w:r>
+        <w:rPr>
+          <w:rFonts w:ascii="微软雅黑" w:eastAsia="微软雅黑" w:hAnsi="微软雅黑"/>
           <w:sz w:val="32"/>
         </w:rPr>
         <w:fldChar w:fldCharType="end"/>
       </w:r>
-      <w:bookmarkStart w:id="0" w:name="_GoBack"/>
-      <w:bookmarkEnd w:id="0"/>
-    </w:p>
-    <w:p>
-      <w:pPr>
-        <w:pStyle w:val="Heading1"/>
-        <w:rPr>
-          <w:rFonts w:ascii="Microsoft YaHei" w:eastAsia="Microsoft YaHei" w:hAnsi="Microsoft YaHei" w:hint="eastAsia"/>
-        </w:rPr>
-      </w:pPr>
-      <w:bookmarkStart w:id="1" w:name="_Toc441148028"/>
-      <w:r>
-        <w:rPr>
-          <w:rFonts w:ascii="Microsoft YaHei" w:eastAsia="Microsoft YaHei" w:hAnsi="Microsoft YaHei"/>
+    </w:p>
+    <w:p>
+      <w:pPr>
+        <w:pStyle w:val="1"/>
+        <w:rPr>
+          <w:rFonts w:ascii="微软雅黑" w:eastAsia="微软雅黑" w:hAnsi="微软雅黑"/>
+        </w:rPr>
+      </w:pPr>
+      <w:bookmarkStart w:id="0" w:name="_Toc441148028"/>
+      <w:r>
+        <w:rPr>
+          <w:rFonts w:ascii="微软雅黑" w:eastAsia="微软雅黑" w:hAnsi="微软雅黑"/>
         </w:rPr>
         <w:lastRenderedPageBreak/>
         <w:t>服务器进度</w:t>
       </w:r>
+      <w:bookmarkEnd w:id="0"/>
+    </w:p>
+    <w:p>
+      <w:r>
+        <w:rPr>
+          <w:rFonts w:hint="eastAsia"/>
+        </w:rPr>
+        <w:t>参与者：</w:t>
+      </w:r>
+      <w:proofErr w:type="gramStart"/>
+      <w:r>
+        <w:rPr>
+          <w:rFonts w:hint="eastAsia"/>
+        </w:rPr>
+        <w:t>管登荣</w:t>
+      </w:r>
+      <w:proofErr w:type="gramEnd"/>
+      <w:r>
+        <w:rPr>
+          <w:rFonts w:hint="eastAsia"/>
+        </w:rPr>
+        <w:t>、符晨耕</w:t>
+      </w:r>
+    </w:p>
+    <w:p>
+      <w:r>
+        <w:t>新添加：</w:t>
+      </w:r>
+    </w:p>
+    <w:p>
+      <w:pPr>
+        <w:rPr>
+          <w:rFonts w:hint="eastAsia"/>
+        </w:rPr>
+      </w:pPr>
+      <w:r>
+        <w:t>2016/01/27</w:t>
+      </w:r>
+      <w:r>
+        <w:t>更新：管理员功能界面继续完善</w:t>
+      </w:r>
+      <w:bookmarkStart w:id="1" w:name="_GoBack"/>
       <w:bookmarkEnd w:id="1"/>
     </w:p>
     <w:p>
-      <w:r>
-        <w:rPr>
-          <w:rFonts w:hint="eastAsia"/>
-        </w:rPr>
-        <w:t>参与者：</w:t>
-      </w:r>
-      <w:proofErr w:type="gramStart"/>
-      <w:r>
-        <w:rPr>
-          <w:rFonts w:hint="eastAsia"/>
-        </w:rPr>
-        <w:t>管登荣</w:t>
-      </w:r>
-      <w:proofErr w:type="gramEnd"/>
-      <w:r>
-        <w:rPr>
-          <w:rFonts w:hint="eastAsia"/>
-        </w:rPr>
-        <w:t>、符晨耕</w:t>
-      </w:r>
-    </w:p>
-    <w:p>
-      <w:pPr>
-        <w:pStyle w:val="Heading2"/>
+      <w:pPr>
+        <w:pStyle w:val="2"/>
       </w:pPr>
       <w:bookmarkStart w:id="2" w:name="_Toc441148029"/>
       <w:r>
@@ -1658,25 +1676,25 @@
     <w:p>
       <w:pPr>
         <w:rPr>
-          <w:rFonts w:ascii="Microsoft YaHei" w:eastAsia="Microsoft YaHei" w:hAnsi="Microsoft YaHei"/>
-        </w:rPr>
-      </w:pPr>
-      <w:r>
-        <w:rPr>
-          <w:rFonts w:ascii="Microsoft YaHei" w:eastAsia="Microsoft YaHei" w:hAnsi="Microsoft YaHei" w:hint="eastAsia"/>
+          <w:rFonts w:ascii="微软雅黑" w:eastAsia="微软雅黑" w:hAnsi="微软雅黑"/>
+        </w:rPr>
+      </w:pPr>
+      <w:r>
+        <w:rPr>
+          <w:rFonts w:ascii="微软雅黑" w:eastAsia="微软雅黑" w:hAnsi="微软雅黑" w:hint="eastAsia"/>
         </w:rPr>
         <w:t>平台包括三种角色，为货主，货车司机，管理员。目前服务器端框架结构已经搭好，货主和货车司机角色的需求功能基本实现，除却少量有关流程和地图接口不清情况而遗留的问题待解决。管理员页面和功能也已经进展大半。</w:t>
       </w:r>
       <w:r>
         <w:rPr>
-          <w:rFonts w:ascii="Microsoft YaHei" w:eastAsia="Microsoft YaHei" w:hAnsi="Microsoft YaHei"/>
+          <w:rFonts w:ascii="微软雅黑" w:eastAsia="微软雅黑" w:hAnsi="微软雅黑"/>
         </w:rPr>
         <w:t>目前主要还剩下包括消息推送和支付接口的工作待解决。</w:t>
       </w:r>
     </w:p>
     <w:p>
       <w:pPr>
-        <w:pStyle w:val="Heading2"/>
+        <w:pStyle w:val="2"/>
       </w:pPr>
       <w:bookmarkStart w:id="3" w:name="_Toc441148030"/>
       <w:r>
@@ -1689,7 +1707,7 @@
     </w:p>
     <w:p>
       <w:pPr>
-        <w:pStyle w:val="Heading3"/>
+        <w:pStyle w:val="3"/>
       </w:pPr>
       <w:bookmarkStart w:id="4" w:name="_Toc441148031"/>
       <w:r>
@@ -1699,7 +1717,7 @@
     </w:p>
     <w:p>
       <w:pPr>
-        <w:pStyle w:val="Heading4"/>
+        <w:pStyle w:val="4"/>
       </w:pPr>
       <w:proofErr w:type="gramStart"/>
       <w:r>
@@ -1791,7 +1809,7 @@
     </w:p>
     <w:p>
       <w:pPr>
-        <w:pStyle w:val="Heading4"/>
+        <w:pStyle w:val="4"/>
       </w:pPr>
       <w:proofErr w:type="gramStart"/>
       <w:r>
@@ -1886,7 +1904,7 @@
     </w:p>
     <w:p>
       <w:pPr>
-        <w:pStyle w:val="Heading4"/>
+        <w:pStyle w:val="4"/>
       </w:pPr>
       <w:proofErr w:type="spellStart"/>
       <w:proofErr w:type="gramStart"/>
@@ -1982,7 +2000,7 @@
     </w:p>
     <w:p>
       <w:pPr>
-        <w:pStyle w:val="Heading4"/>
+        <w:pStyle w:val="4"/>
       </w:pPr>
       <w:proofErr w:type="spellStart"/>
       <w:proofErr w:type="gramStart"/>
@@ -2084,7 +2102,7 @@
     </w:p>
     <w:p>
       <w:pPr>
-        <w:pStyle w:val="Heading4"/>
+        <w:pStyle w:val="4"/>
       </w:pPr>
       <w:proofErr w:type="spellStart"/>
       <w:proofErr w:type="gramStart"/>
@@ -2181,7 +2199,7 @@
     </w:p>
     <w:p>
       <w:pPr>
-        <w:pStyle w:val="Heading4"/>
+        <w:pStyle w:val="4"/>
       </w:pPr>
       <w:proofErr w:type="spellStart"/>
       <w:proofErr w:type="gramStart"/>
@@ -2283,7 +2301,7 @@
     </w:p>
     <w:p>
       <w:pPr>
-        <w:pStyle w:val="Heading4"/>
+        <w:pStyle w:val="4"/>
       </w:pPr>
       <w:proofErr w:type="spellStart"/>
       <w:proofErr w:type="gramStart"/>
@@ -2391,7 +2409,7 @@
     </w:p>
     <w:p>
       <w:pPr>
-        <w:pStyle w:val="Heading4"/>
+        <w:pStyle w:val="4"/>
       </w:pPr>
       <w:proofErr w:type="spellStart"/>
       <w:proofErr w:type="gramStart"/>
@@ -2493,7 +2511,7 @@
     </w:p>
     <w:p>
       <w:pPr>
-        <w:pStyle w:val="Heading4"/>
+        <w:pStyle w:val="4"/>
       </w:pPr>
       <w:proofErr w:type="spellStart"/>
       <w:proofErr w:type="gramStart"/>
@@ -2593,7 +2611,7 @@
     </w:p>
     <w:p>
       <w:pPr>
-        <w:pStyle w:val="Heading4"/>
+        <w:pStyle w:val="4"/>
       </w:pPr>
       <w:proofErr w:type="spellStart"/>
       <w:proofErr w:type="gramStart"/>
@@ -2650,7 +2668,7 @@
     </w:p>
     <w:p>
       <w:pPr>
-        <w:pStyle w:val="Heading4"/>
+        <w:pStyle w:val="4"/>
       </w:pPr>
       <w:proofErr w:type="gramStart"/>
       <w:r>
@@ -2747,7 +2765,7 @@
     </w:p>
     <w:p>
       <w:pPr>
-        <w:pStyle w:val="Heading3"/>
+        <w:pStyle w:val="3"/>
       </w:pPr>
       <w:bookmarkStart w:id="5" w:name="_Toc441148032"/>
       <w:r>
@@ -2761,7 +2779,7 @@
     </w:p>
     <w:p>
       <w:pPr>
-        <w:pStyle w:val="Heading4"/>
+        <w:pStyle w:val="4"/>
       </w:pPr>
       <w:proofErr w:type="spellStart"/>
       <w:proofErr w:type="gramStart"/>
@@ -2855,7 +2873,7 @@
     </w:p>
     <w:p>
       <w:pPr>
-        <w:pStyle w:val="Heading4"/>
+        <w:pStyle w:val="4"/>
       </w:pPr>
       <w:proofErr w:type="spellStart"/>
       <w:proofErr w:type="gramStart"/>
@@ -2951,7 +2969,7 @@
     </w:p>
     <w:p>
       <w:pPr>
-        <w:pStyle w:val="Heading4"/>
+        <w:pStyle w:val="4"/>
       </w:pPr>
       <w:proofErr w:type="spellStart"/>
       <w:proofErr w:type="gramStart"/>
@@ -3047,7 +3065,7 @@
     </w:p>
     <w:p>
       <w:pPr>
-        <w:pStyle w:val="Heading4"/>
+        <w:pStyle w:val="4"/>
       </w:pPr>
       <w:proofErr w:type="spellStart"/>
       <w:proofErr w:type="gramStart"/>
@@ -3147,7 +3165,7 @@
     </w:p>
     <w:p>
       <w:pPr>
-        <w:pStyle w:val="Heading4"/>
+        <w:pStyle w:val="4"/>
       </w:pPr>
       <w:proofErr w:type="spellStart"/>
       <w:proofErr w:type="gramStart"/>
@@ -3246,7 +3264,7 @@
     </w:p>
     <w:p>
       <w:pPr>
-        <w:pStyle w:val="Heading4"/>
+        <w:pStyle w:val="4"/>
       </w:pPr>
       <w:proofErr w:type="spellStart"/>
       <w:proofErr w:type="gramStart"/>
@@ -3346,7 +3364,7 @@
     </w:p>
     <w:p>
       <w:pPr>
-        <w:pStyle w:val="Heading4"/>
+        <w:pStyle w:val="4"/>
       </w:pPr>
       <w:proofErr w:type="spellStart"/>
       <w:proofErr w:type="gramStart"/>
@@ -3445,7 +3463,7 @@
     </w:p>
     <w:p>
       <w:pPr>
-        <w:pStyle w:val="Heading4"/>
+        <w:pStyle w:val="4"/>
       </w:pPr>
       <w:proofErr w:type="spellStart"/>
       <w:proofErr w:type="gramStart"/>
@@ -3542,7 +3560,7 @@
     </w:p>
     <w:p>
       <w:pPr>
-        <w:pStyle w:val="Heading4"/>
+        <w:pStyle w:val="4"/>
       </w:pPr>
       <w:proofErr w:type="spellStart"/>
       <w:proofErr w:type="gramStart"/>
@@ -3641,7 +3659,7 @@
     </w:p>
     <w:p>
       <w:pPr>
-        <w:pStyle w:val="Heading4"/>
+        <w:pStyle w:val="4"/>
       </w:pPr>
       <w:proofErr w:type="spellStart"/>
       <w:proofErr w:type="gramStart"/>
@@ -3740,7 +3758,7 @@
     </w:p>
     <w:p>
       <w:pPr>
-        <w:pStyle w:val="Heading4"/>
+        <w:pStyle w:val="4"/>
       </w:pPr>
       <w:proofErr w:type="spellStart"/>
       <w:proofErr w:type="gramStart"/>
@@ -3840,7 +3858,7 @@
     </w:p>
     <w:p>
       <w:pPr>
-        <w:pStyle w:val="Heading4"/>
+        <w:pStyle w:val="4"/>
       </w:pPr>
       <w:proofErr w:type="spellStart"/>
       <w:proofErr w:type="gramStart"/>
@@ -3896,11 +3914,6 @@
       </w:r>
     </w:p>
     <w:p>
-      <w:pPr>
-        <w:rPr>
-          <w:rFonts w:hint="eastAsia"/>
-        </w:rPr>
-      </w:pPr>
       <w:r>
         <w:rPr>
           <w:noProof/>
@@ -3944,7 +3957,7 @@
     </w:p>
     <w:p>
       <w:pPr>
-        <w:pStyle w:val="Heading3"/>
+        <w:pStyle w:val="3"/>
       </w:pPr>
       <w:bookmarkStart w:id="6" w:name="_Toc441148033"/>
       <w:r>
@@ -3953,18 +3966,13 @@
       <w:bookmarkEnd w:id="6"/>
     </w:p>
     <w:p>
-      <w:pPr>
-        <w:rPr>
-          <w:rFonts w:hint="eastAsia"/>
-        </w:rPr>
-      </w:pPr>
       <w:r>
         <w:t>已基本完成</w:t>
       </w:r>
     </w:p>
     <w:p>
       <w:pPr>
-        <w:pStyle w:val="Heading3"/>
+        <w:pStyle w:val="3"/>
       </w:pPr>
       <w:bookmarkStart w:id="7" w:name="_Toc441148034"/>
       <w:r>
@@ -3978,7 +3986,7 @@
     </w:p>
     <w:p>
       <w:pPr>
-        <w:pStyle w:val="Heading4"/>
+        <w:pStyle w:val="4"/>
       </w:pPr>
       <w:r>
         <w:t>登录</w:t>
@@ -4028,7 +4036,7 @@
     </w:p>
     <w:p>
       <w:pPr>
-        <w:pStyle w:val="Heading4"/>
+        <w:pStyle w:val="4"/>
       </w:pPr>
       <w:r>
         <w:t>首页</w:t>
@@ -4040,10 +4048,10 @@
           <w:noProof/>
         </w:rPr>
         <w:drawing>
-          <wp:inline distT="0" distB="0" distL="0" distR="0" wp14:anchorId="5D970885" wp14:editId="062EC969">
-            <wp:extent cx="5274310" cy="2470150"/>
-            <wp:effectExtent l="0" t="0" r="2540" b="6350"/>
-            <wp:docPr id="52" name="图片 52"/>
+          <wp:inline distT="0" distB="0" distL="0" distR="0" wp14:anchorId="4F662425" wp14:editId="722EB990">
+            <wp:extent cx="5943600" cy="2760980"/>
+            <wp:effectExtent l="0" t="0" r="0" b="1270"/>
+            <wp:docPr id="55" name="图片 55"/>
             <wp:cNvGraphicFramePr>
               <a:graphicFrameLocks xmlns:a="http://schemas.openxmlformats.org/drawingml/2006/main" noChangeAspect="1"/>
             </wp:cNvGraphicFramePr>
@@ -4063,7 +4071,7 @@
                   <pic:spPr>
                     <a:xfrm>
                       <a:off x="0" y="0"/>
-                      <a:ext cx="5274310" cy="2470150"/>
+                      <a:ext cx="5943600" cy="2760980"/>
                     </a:xfrm>
                     <a:prstGeom prst="rect">
                       <a:avLst/>
@@ -4076,26 +4084,22 @@
         </w:drawing>
       </w:r>
     </w:p>
-    <w:p/>
-    <w:p>
-      <w:pPr>
-        <w:pStyle w:val="Heading4"/>
-      </w:pPr>
-      <w:r>
+    <w:p>
+      <w:pPr>
+        <w:rPr>
+          <w:rFonts w:hint="eastAsia"/>
+        </w:rPr>
+      </w:pPr>
+      <w:r>
+        <w:rPr>
+          <w:noProof/>
+        </w:rPr>
         <w:lastRenderedPageBreak/>
-        <w:t>货主管理</w:t>
-      </w:r>
-    </w:p>
-    <w:p>
-      <w:r>
-        <w:rPr>
-          <w:noProof/>
-        </w:rPr>
         <w:drawing>
-          <wp:inline distT="0" distB="0" distL="0" distR="0" wp14:anchorId="572380B6" wp14:editId="209BB035">
-            <wp:extent cx="5943600" cy="2859405"/>
+          <wp:inline distT="0" distB="0" distL="0" distR="0" wp14:anchorId="23DB2027" wp14:editId="64260C50">
+            <wp:extent cx="5943600" cy="2708275"/>
             <wp:effectExtent l="0" t="0" r="0" b="0"/>
-            <wp:docPr id="2" name="Picture 2"/>
+            <wp:docPr id="56" name="图片 56"/>
             <wp:cNvGraphicFramePr>
               <a:graphicFrameLocks xmlns:a="http://schemas.openxmlformats.org/drawingml/2006/main" noChangeAspect="1"/>
             </wp:cNvGraphicFramePr>
@@ -4115,7 +4119,7 @@
                   <pic:spPr>
                     <a:xfrm>
                       <a:off x="0" y="0"/>
-                      <a:ext cx="5943600" cy="2859405"/>
+                      <a:ext cx="5943600" cy="2708275"/>
                     </a:xfrm>
                     <a:prstGeom prst="rect">
                       <a:avLst/>
@@ -4129,18 +4133,12 @@
       </w:r>
     </w:p>
     <w:p/>
-    <w:p/>
-    <w:p/>
-    <w:p/>
-    <w:p/>
-    <w:p/>
-    <w:p>
-      <w:pPr>
-        <w:pStyle w:val="Heading4"/>
-      </w:pPr>
-      <w:r>
-        <w:lastRenderedPageBreak/>
-        <w:t>司机管理</w:t>
+    <w:p>
+      <w:pPr>
+        <w:pStyle w:val="4"/>
+      </w:pPr>
+      <w:r>
+        <w:t>货主管理</w:t>
       </w:r>
     </w:p>
     <w:p>
@@ -4149,10 +4147,10 @@
           <w:noProof/>
         </w:rPr>
         <w:drawing>
-          <wp:inline distT="0" distB="0" distL="0" distR="0" wp14:anchorId="0157AE51" wp14:editId="198A1888">
-            <wp:extent cx="5943600" cy="2788920"/>
+          <wp:inline distT="0" distB="0" distL="0" distR="0" wp14:anchorId="572380B6" wp14:editId="209BB035">
+            <wp:extent cx="5943600" cy="2859405"/>
             <wp:effectExtent l="0" t="0" r="0" b="0"/>
-            <wp:docPr id="4" name="Picture 4"/>
+            <wp:docPr id="2" name="Picture 2"/>
             <wp:cNvGraphicFramePr>
               <a:graphicFrameLocks xmlns:a="http://schemas.openxmlformats.org/drawingml/2006/main" noChangeAspect="1"/>
             </wp:cNvGraphicFramePr>
@@ -4172,7 +4170,7 @@
                   <pic:spPr>
                     <a:xfrm>
                       <a:off x="0" y="0"/>
-                      <a:ext cx="5943600" cy="2788920"/>
+                      <a:ext cx="5943600" cy="2859405"/>
                     </a:xfrm>
                     <a:prstGeom prst="rect">
                       <a:avLst/>
@@ -4185,28 +4183,30 @@
         </w:drawing>
       </w:r>
     </w:p>
-    <w:p/>
-    <w:p>
-      <w:pPr>
-        <w:pStyle w:val="Heading4"/>
-        <w:rPr>
-          <w:rFonts w:hint="eastAsia"/>
-        </w:rPr>
-      </w:pPr>
-      <w:r>
-        <w:t>重设密码</w:t>
-      </w:r>
-    </w:p>
-    <w:p>
+    <w:p>
+      <w:pPr>
+        <w:pStyle w:val="4"/>
+      </w:pPr>
+      <w:r>
+        <w:lastRenderedPageBreak/>
+        <w:t>订单管理</w:t>
+      </w:r>
+    </w:p>
+    <w:p>
+      <w:pPr>
+        <w:rPr>
+          <w:rFonts w:hint="eastAsia"/>
+        </w:rPr>
+      </w:pPr>
       <w:r>
         <w:rPr>
           <w:noProof/>
         </w:rPr>
         <w:drawing>
-          <wp:inline distT="0" distB="0" distL="0" distR="0" wp14:anchorId="1602C65C" wp14:editId="5F4DF231">
-            <wp:extent cx="5943600" cy="2769235"/>
+          <wp:inline distT="0" distB="0" distL="0" distR="0" wp14:anchorId="7C58BBEA" wp14:editId="3035C8F9">
+            <wp:extent cx="5943600" cy="2996565"/>
             <wp:effectExtent l="0" t="0" r="0" b="0"/>
-            <wp:docPr id="25" name="Picture 25"/>
+            <wp:docPr id="57" name="图片 57"/>
             <wp:cNvGraphicFramePr>
               <a:graphicFrameLocks xmlns:a="http://schemas.openxmlformats.org/drawingml/2006/main" noChangeAspect="1"/>
             </wp:cNvGraphicFramePr>
@@ -4226,6 +4226,170 @@
                   <pic:spPr>
                     <a:xfrm>
                       <a:off x="0" y="0"/>
+                      <a:ext cx="5943600" cy="2996565"/>
+                    </a:xfrm>
+                    <a:prstGeom prst="rect">
+                      <a:avLst/>
+                    </a:prstGeom>
+                  </pic:spPr>
+                </pic:pic>
+              </a:graphicData>
+            </a:graphic>
+          </wp:inline>
+        </w:drawing>
+      </w:r>
+    </w:p>
+    <w:p/>
+    <w:p/>
+    <w:p/>
+    <w:p/>
+    <w:p/>
+    <w:p/>
+    <w:p>
+      <w:pPr>
+        <w:pStyle w:val="4"/>
+      </w:pPr>
+      <w:r>
+        <w:lastRenderedPageBreak/>
+        <w:t>司机管理</w:t>
+      </w:r>
+    </w:p>
+    <w:p>
+      <w:r>
+        <w:rPr>
+          <w:noProof/>
+        </w:rPr>
+        <w:drawing>
+          <wp:inline distT="0" distB="0" distL="0" distR="0" wp14:anchorId="39B56CD2" wp14:editId="44AC362C">
+            <wp:extent cx="5943600" cy="2879090"/>
+            <wp:effectExtent l="0" t="0" r="0" b="0"/>
+            <wp:docPr id="58" name="图片 58"/>
+            <wp:cNvGraphicFramePr>
+              <a:graphicFrameLocks xmlns:a="http://schemas.openxmlformats.org/drawingml/2006/main" noChangeAspect="1"/>
+            </wp:cNvGraphicFramePr>
+            <a:graphic xmlns:a="http://schemas.openxmlformats.org/drawingml/2006/main">
+              <a:graphicData uri="http://schemas.openxmlformats.org/drawingml/2006/picture">
+                <pic:pic xmlns:pic="http://schemas.openxmlformats.org/drawingml/2006/picture">
+                  <pic:nvPicPr>
+                    <pic:cNvPr id="1" name=""/>
+                    <pic:cNvPicPr/>
+                  </pic:nvPicPr>
+                  <pic:blipFill>
+                    <a:blip r:embed="rId56"/>
+                    <a:stretch>
+                      <a:fillRect/>
+                    </a:stretch>
+                  </pic:blipFill>
+                  <pic:spPr>
+                    <a:xfrm>
+                      <a:off x="0" y="0"/>
+                      <a:ext cx="5943600" cy="2879090"/>
+                    </a:xfrm>
+                    <a:prstGeom prst="rect">
+                      <a:avLst/>
+                    </a:prstGeom>
+                  </pic:spPr>
+                </pic:pic>
+              </a:graphicData>
+            </a:graphic>
+          </wp:inline>
+        </w:drawing>
+      </w:r>
+    </w:p>
+    <w:p>
+      <w:pPr>
+        <w:pStyle w:val="4"/>
+      </w:pPr>
+      <w:r>
+        <w:t>司机详情</w:t>
+      </w:r>
+    </w:p>
+    <w:p>
+      <w:pPr>
+        <w:rPr>
+          <w:rFonts w:hint="eastAsia"/>
+        </w:rPr>
+      </w:pPr>
+      <w:r>
+        <w:rPr>
+          <w:noProof/>
+        </w:rPr>
+        <w:drawing>
+          <wp:inline distT="0" distB="0" distL="0" distR="0" wp14:anchorId="3D8E9306" wp14:editId="294DCBD6">
+            <wp:extent cx="5943600" cy="2940685"/>
+            <wp:effectExtent l="0" t="0" r="0" b="0"/>
+            <wp:docPr id="59" name="图片 59"/>
+            <wp:cNvGraphicFramePr>
+              <a:graphicFrameLocks xmlns:a="http://schemas.openxmlformats.org/drawingml/2006/main" noChangeAspect="1"/>
+            </wp:cNvGraphicFramePr>
+            <a:graphic xmlns:a="http://schemas.openxmlformats.org/drawingml/2006/main">
+              <a:graphicData uri="http://schemas.openxmlformats.org/drawingml/2006/picture">
+                <pic:pic xmlns:pic="http://schemas.openxmlformats.org/drawingml/2006/picture">
+                  <pic:nvPicPr>
+                    <pic:cNvPr id="1" name=""/>
+                    <pic:cNvPicPr/>
+                  </pic:nvPicPr>
+                  <pic:blipFill>
+                    <a:blip r:embed="rId57"/>
+                    <a:stretch>
+                      <a:fillRect/>
+                    </a:stretch>
+                  </pic:blipFill>
+                  <pic:spPr>
+                    <a:xfrm>
+                      <a:off x="0" y="0"/>
+                      <a:ext cx="5943600" cy="2940685"/>
+                    </a:xfrm>
+                    <a:prstGeom prst="rect">
+                      <a:avLst/>
+                    </a:prstGeom>
+                  </pic:spPr>
+                </pic:pic>
+              </a:graphicData>
+            </a:graphic>
+          </wp:inline>
+        </w:drawing>
+      </w:r>
+    </w:p>
+    <w:p/>
+    <w:p>
+      <w:pPr>
+        <w:pStyle w:val="4"/>
+      </w:pPr>
+      <w:r>
+        <w:lastRenderedPageBreak/>
+        <w:t>重设密码</w:t>
+      </w:r>
+    </w:p>
+    <w:p>
+      <w:r>
+        <w:rPr>
+          <w:noProof/>
+        </w:rPr>
+        <w:drawing>
+          <wp:inline distT="0" distB="0" distL="0" distR="0" wp14:anchorId="1602C65C" wp14:editId="5F4DF231">
+            <wp:extent cx="5943600" cy="2769235"/>
+            <wp:effectExtent l="0" t="0" r="0" b="0"/>
+            <wp:docPr id="25" name="Picture 25"/>
+            <wp:cNvGraphicFramePr>
+              <a:graphicFrameLocks xmlns:a="http://schemas.openxmlformats.org/drawingml/2006/main" noChangeAspect="1"/>
+            </wp:cNvGraphicFramePr>
+            <a:graphic xmlns:a="http://schemas.openxmlformats.org/drawingml/2006/main">
+              <a:graphicData uri="http://schemas.openxmlformats.org/drawingml/2006/picture">
+                <pic:pic xmlns:pic="http://schemas.openxmlformats.org/drawingml/2006/picture">
+                  <pic:nvPicPr>
+                    <pic:cNvPr id="1" name=""/>
+                    <pic:cNvPicPr/>
+                  </pic:nvPicPr>
+                  <pic:blipFill>
+                    <a:blip r:embed="rId58"/>
+                    <a:stretch>
+                      <a:fillRect/>
+                    </a:stretch>
+                  </pic:blipFill>
+                  <pic:spPr>
+                    <a:xfrm>
+                      <a:off x="0" y="0"/>
                       <a:ext cx="5943600" cy="2769235"/>
                     </a:xfrm>
                     <a:prstGeom prst="rect">
@@ -4242,18 +4406,15 @@
     <w:p/>
     <w:p>
       <w:pPr>
-        <w:pStyle w:val="Heading1"/>
+        <w:pStyle w:val="1"/>
       </w:pPr>
       <w:bookmarkStart w:id="8" w:name="_Toc441148035"/>
-      <w:proofErr w:type="gramStart"/>
-      <w:r>
-        <w:lastRenderedPageBreak/>
+      <w:r>
         <w:t>android</w:t>
       </w:r>
       <w:r>
         <w:t>货主版进度</w:t>
       </w:r>
-      <w:proofErr w:type="gramEnd"/>
       <w:r>
         <w:rPr>
           <w:rFonts w:hint="eastAsia"/>
@@ -4269,11 +4430,6 @@
       <w:bookmarkEnd w:id="8"/>
     </w:p>
     <w:p>
-      <w:pPr>
-        <w:rPr>
-          <w:rFonts w:hint="eastAsia"/>
-        </w:rPr>
-      </w:pPr>
       <w:r>
         <w:rPr>
           <w:rFonts w:hint="eastAsia"/>
@@ -4287,13 +4443,7 @@
         <w:t>主要内容：货主管理订单的需求，查看附近的司机，发货功能需求三个部分</w:t>
       </w:r>
     </w:p>
-    <w:p>
-      <w:pPr>
-        <w:rPr>
-          <w:rFonts w:hint="eastAsia"/>
-        </w:rPr>
-      </w:pPr>
-    </w:p>
+    <w:p/>
     <w:p>
       <w:pPr>
         <w:widowControl w:val="0"/>
@@ -4303,9 +4453,6 @@
         </w:numPr>
         <w:spacing w:after="0" w:line="240" w:lineRule="auto"/>
         <w:jc w:val="both"/>
-        <w:rPr>
-          <w:rFonts w:hint="eastAsia"/>
-        </w:rPr>
       </w:pPr>
       <w:r>
         <w:rPr>
@@ -4317,9 +4464,6 @@
     <w:p>
       <w:pPr>
         <w:ind w:firstLine="420"/>
-        <w:rPr>
-          <w:rFonts w:hint="eastAsia"/>
-        </w:rPr>
       </w:pPr>
       <w:r>
         <w:rPr>
@@ -4433,9 +4577,6 @@
     <w:p>
       <w:pPr>
         <w:ind w:firstLine="420"/>
-        <w:rPr>
-          <w:rFonts w:hint="eastAsia"/>
-        </w:rPr>
       </w:pPr>
       <w:r>
         <w:rPr>
@@ -4467,9 +4608,6 @@
     <w:p>
       <w:pPr>
         <w:ind w:firstLine="420"/>
-        <w:rPr>
-          <w:rFonts w:hint="eastAsia"/>
-        </w:rPr>
       </w:pPr>
       <w:r>
         <w:rPr>
@@ -4494,7 +4632,7 @@
                     </pic:cNvPicPr>
                   </pic:nvPicPr>
                   <pic:blipFill>
-                    <a:blip r:embed="rId56"/>
+                    <a:blip r:embed="rId59"/>
                     <a:srcRect/>
                     <a:stretch>
                       <a:fillRect/>
@@ -4519,9 +4657,6 @@
     <w:p>
       <w:pPr>
         <w:ind w:firstLine="420"/>
-        <w:rPr>
-          <w:rFonts w:hint="eastAsia"/>
-        </w:rPr>
       </w:pPr>
       <w:r>
         <w:rPr>
@@ -4581,9 +4716,6 @@
     <w:p>
       <w:pPr>
         <w:ind w:firstLine="420"/>
-        <w:rPr>
-          <w:rFonts w:hint="eastAsia"/>
-        </w:rPr>
       </w:pPr>
       <w:r>
         <w:rPr>
@@ -4615,9 +4747,6 @@
     <w:p>
       <w:pPr>
         <w:ind w:firstLine="420"/>
-        <w:rPr>
-          <w:rFonts w:hint="eastAsia"/>
-        </w:rPr>
       </w:pPr>
     </w:p>
     <w:p>
@@ -4629,23 +4758,18 @@
         </w:numPr>
         <w:spacing w:after="0" w:line="240" w:lineRule="auto"/>
         <w:jc w:val="both"/>
-        <w:rPr>
-          <w:rFonts w:hint="eastAsia"/>
-        </w:rPr>
-      </w:pPr>
-      <w:r>
-        <w:rPr>
-          <w:rFonts w:hint="eastAsia"/>
-        </w:rPr>
+      </w:pPr>
+      <w:r>
+        <w:rPr>
+          <w:rFonts w:hint="eastAsia"/>
+        </w:rPr>
+        <w:lastRenderedPageBreak/>
         <w:t>查看附近：</w:t>
       </w:r>
     </w:p>
     <w:p>
       <w:pPr>
         <w:ind w:firstLine="420"/>
-        <w:rPr>
-          <w:rFonts w:hint="eastAsia"/>
-        </w:rPr>
       </w:pPr>
       <w:r>
         <w:rPr>
@@ -4675,9 +4799,6 @@
     <w:p>
       <w:pPr>
         <w:ind w:firstLine="420"/>
-        <w:rPr>
-          <w:rFonts w:hint="eastAsia"/>
-        </w:rPr>
       </w:pPr>
       <w:r>
         <w:rPr>
@@ -4719,9 +4840,6 @@
     <w:p>
       <w:pPr>
         <w:ind w:firstLine="420"/>
-        <w:rPr>
-          <w:rFonts w:hint="eastAsia"/>
-        </w:rPr>
       </w:pPr>
       <w:r>
         <w:rPr>
@@ -4773,9 +4891,6 @@
     <w:p>
       <w:pPr>
         <w:ind w:firstLine="420"/>
-        <w:rPr>
-          <w:rFonts w:hint="eastAsia"/>
-        </w:rPr>
       </w:pPr>
       <w:r>
         <w:rPr>
@@ -4787,9 +4902,6 @@
     <w:p>
       <w:pPr>
         <w:ind w:firstLine="420"/>
-        <w:rPr>
-          <w:rFonts w:hint="eastAsia"/>
-        </w:rPr>
       </w:pPr>
     </w:p>
     <w:p>
@@ -4801,9 +4913,6 @@
         </w:numPr>
         <w:spacing w:after="0" w:line="240" w:lineRule="auto"/>
         <w:jc w:val="both"/>
-        <w:rPr>
-          <w:rFonts w:hint="eastAsia"/>
-        </w:rPr>
       </w:pPr>
       <w:r>
         <w:rPr>
@@ -4823,50 +4932,39 @@
         <w:t>等待开发</w:t>
       </w:r>
     </w:p>
-    <w:p>
-      <w:pPr>
-        <w:rPr>
-          <w:rFonts w:hint="eastAsia"/>
-        </w:rPr>
-      </w:pPr>
-    </w:p>
-    <w:p>
-      <w:pPr>
-        <w:pStyle w:val="Heading1"/>
+    <w:p/>
+    <w:p>
+      <w:pPr>
+        <w:pStyle w:val="1"/>
       </w:pPr>
       <w:bookmarkStart w:id="9" w:name="_Toc441148036"/>
+      <w:r>
+        <w:t xml:space="preserve">android </w:t>
+      </w:r>
+      <w:r>
+        <w:t>货主版进度</w:t>
+      </w:r>
+      <w:r>
+        <w:t xml:space="preserve"> — </w:t>
+      </w:r>
+      <w:r>
+        <w:t>贺壮壮</w:t>
+      </w:r>
+      <w:bookmarkEnd w:id="9"/>
+    </w:p>
+    <w:p>
+      <w:r>
+        <w:rPr>
+          <w:rFonts w:hint="eastAsia"/>
+        </w:rPr>
+        <w:t>目前</w:t>
+      </w:r>
       <w:proofErr w:type="gramStart"/>
       <w:r>
-        <w:t>android</w:t>
+        <w:t>安卓版用户</w:t>
       </w:r>
       <w:proofErr w:type="gramEnd"/>
       <w:r>
-        <w:t xml:space="preserve"> </w:t>
-      </w:r>
-      <w:r>
-        <w:t>货主版进度</w:t>
-      </w:r>
-      <w:r>
-        <w:t xml:space="preserve"> — </w:t>
-      </w:r>
-      <w:r>
-        <w:t>贺壮壮</w:t>
-      </w:r>
-      <w:bookmarkEnd w:id="9"/>
-    </w:p>
-    <w:p>
-      <w:r>
-        <w:rPr>
-          <w:rFonts w:hint="eastAsia"/>
-        </w:rPr>
-        <w:t>目前</w:t>
-      </w:r>
-      <w:proofErr w:type="gramStart"/>
-      <w:r>
-        <w:t>安卓版用户</w:t>
-      </w:r>
-      <w:proofErr w:type="gramEnd"/>
-      <w:r>
         <w:t>通用模块已完成初步的</w:t>
       </w:r>
       <w:r>
@@ -4881,7 +4979,7 @@
     </w:p>
     <w:p>
       <w:pPr>
-        <w:pStyle w:val="ListParagraph"/>
+        <w:pStyle w:val="a3"/>
         <w:widowControl w:val="0"/>
         <w:numPr>
           <w:ilvl w:val="0"/>
@@ -4896,7 +4994,6 @@
         <w:rPr>
           <w:rFonts w:hint="eastAsia"/>
         </w:rPr>
-        <w:lastRenderedPageBreak/>
         <w:t>首页</w:t>
       </w:r>
       <w:r>
@@ -4927,7 +5024,7 @@
                     </pic:cNvPicPr>
                   </pic:nvPicPr>
                   <pic:blipFill>
-                    <a:blip r:embed="rId57">
+                    <a:blip r:embed="rId60">
                       <a:extLst>
                         <a:ext uri="{28A0092B-C50C-407E-A947-70E740481C1C}">
                           <a14:useLocalDpi xmlns:a14="http://schemas.microsoft.com/office/drawing/2010/main" val="0"/>
@@ -4961,7 +5058,7 @@
     </w:p>
     <w:p>
       <w:pPr>
-        <w:pStyle w:val="ListParagraph"/>
+        <w:pStyle w:val="a3"/>
         <w:widowControl w:val="0"/>
         <w:numPr>
           <w:ilvl w:val="0"/>
@@ -4988,6 +5085,7 @@
         <w:rPr>
           <w:noProof/>
         </w:rPr>
+        <w:lastRenderedPageBreak/>
         <w:drawing>
           <wp:inline distT="0" distB="0" distL="0" distR="0" wp14:anchorId="79661832" wp14:editId="5CBB29A1">
             <wp:extent cx="2428875" cy="3643313"/>
@@ -5006,7 +5104,7 @@
                     </pic:cNvPicPr>
                   </pic:nvPicPr>
                   <pic:blipFill>
-                    <a:blip r:embed="rId58">
+                    <a:blip r:embed="rId61">
                       <a:extLst>
                         <a:ext uri="{28A0092B-C50C-407E-A947-70E740481C1C}">
                           <a14:useLocalDpi xmlns:a14="http://schemas.microsoft.com/office/drawing/2010/main" val="0"/>
@@ -5040,7 +5138,7 @@
     </w:p>
     <w:p>
       <w:pPr>
-        <w:pStyle w:val="ListParagraph"/>
+        <w:pStyle w:val="a3"/>
         <w:widowControl w:val="0"/>
         <w:numPr>
           <w:ilvl w:val="0"/>
@@ -5064,7 +5162,6 @@
         <w:rPr>
           <w:noProof/>
         </w:rPr>
-        <w:lastRenderedPageBreak/>
         <w:drawing>
           <wp:inline distT="0" distB="0" distL="0" distR="0" wp14:anchorId="1338DBE2" wp14:editId="07583124">
             <wp:extent cx="2444750" cy="3667125"/>
@@ -5083,7 +5180,7 @@
                     </pic:cNvPicPr>
                   </pic:nvPicPr>
                   <pic:blipFill>
-                    <a:blip r:embed="rId59">
+                    <a:blip r:embed="rId62">
                       <a:extLst>
                         <a:ext uri="{28A0092B-C50C-407E-A947-70E740481C1C}">
                           <a14:useLocalDpi xmlns:a14="http://schemas.microsoft.com/office/drawing/2010/main" val="0"/>
@@ -5118,16 +5215,12 @@
     <w:p/>
     <w:p>
       <w:pPr>
-        <w:pStyle w:val="Heading1"/>
+        <w:pStyle w:val="1"/>
       </w:pPr>
       <w:bookmarkStart w:id="13" w:name="_Toc441148040"/>
-      <w:proofErr w:type="gramStart"/>
-      <w:r>
-        <w:t>android</w:t>
-      </w:r>
-      <w:proofErr w:type="gramEnd"/>
-      <w:r>
-        <w:t xml:space="preserve"> </w:t>
+      <w:r>
+        <w:lastRenderedPageBreak/>
+        <w:t xml:space="preserve">android </w:t>
       </w:r>
       <w:r>
         <w:t>司机版进度</w:t>
@@ -5135,11 +5228,6 @@
       <w:bookmarkEnd w:id="13"/>
     </w:p>
     <w:p>
-      <w:pPr>
-        <w:rPr>
-          <w:rFonts w:hint="eastAsia"/>
-        </w:rPr>
-      </w:pPr>
       <w:r>
         <w:rPr>
           <w:rFonts w:hint="eastAsia"/>
@@ -5176,11 +5264,6 @@
       </w:r>
     </w:p>
     <w:p>
-      <w:pPr>
-        <w:rPr>
-          <w:rFonts w:hint="eastAsia"/>
-        </w:rPr>
-      </w:pPr>
       <w:r>
         <w:rPr>
           <w:rFonts w:hint="eastAsia"/>
@@ -5189,11 +5272,6 @@
       </w:r>
     </w:p>
     <w:p>
-      <w:pPr>
-        <w:rPr>
-          <w:rFonts w:hint="eastAsia"/>
-        </w:rPr>
-      </w:pPr>
       <w:r>
         <w:rPr>
           <w:rFonts w:hint="eastAsia"/>
@@ -5203,7 +5281,7 @@
     </w:p>
     <w:p>
       <w:pPr>
-        <w:pStyle w:val="Heading1"/>
+        <w:pStyle w:val="1"/>
       </w:pPr>
       <w:bookmarkStart w:id="14" w:name="_Toc441148041"/>
       <w:r>
@@ -5231,7 +5309,7 @@
     </w:p>
     <w:p>
       <w:pPr>
-        <w:pStyle w:val="Heading2"/>
+        <w:pStyle w:val="2"/>
         <w:rPr>
           <w:sz w:val="22"/>
           <w:szCs w:val="22"/>
@@ -5240,7 +5318,7 @@
       <w:bookmarkStart w:id="15" w:name="_Toc441148042"/>
       <w:r>
         <w:rPr>
-          <w:rFonts w:ascii="SimSun" w:eastAsia="SimSun" w:hAnsi="SimSun" w:cs="Times New Roman" w:hint="eastAsia"/>
+          <w:rFonts w:ascii="宋体" w:eastAsia="宋体" w:hAnsi="宋体" w:cs="Times New Roman" w:hint="eastAsia"/>
           <w:color w:val="000000"/>
           <w:kern w:val="0"/>
           <w:sz w:val="22"/>
@@ -5253,13 +5331,13 @@
     <w:p>
       <w:pPr>
         <w:rPr>
-          <w:rFonts w:ascii="SimSun" w:hAnsi="SimSun" w:cs="Times New Roman"/>
+          <w:rFonts w:ascii="宋体" w:hAnsi="宋体" w:cs="Times New Roman"/>
           <w:color w:val="000000"/>
         </w:rPr>
       </w:pPr>
       <w:r>
         <w:rPr>
-          <w:rFonts w:ascii="SimSun" w:hAnsi="SimSun" w:cs="Times New Roman" w:hint="eastAsia"/>
+          <w:rFonts w:ascii="宋体" w:hAnsi="宋体" w:cs="Times New Roman" w:hint="eastAsia"/>
           <w:color w:val="000000"/>
         </w:rPr>
         <w:tab/>
@@ -5269,25 +5347,40 @@
     <w:p>
       <w:r>
         <w:rPr>
-          <w:rFonts w:ascii="SimSun" w:hAnsi="SimSun" w:cs="Times New Roman" w:hint="eastAsia"/>
+          <w:rFonts w:ascii="宋体" w:hAnsi="宋体" w:cs="Times New Roman" w:hint="eastAsia"/>
           <w:color w:val="000000"/>
         </w:rPr>
-        <w:lastRenderedPageBreak/>
         <w:tab/>
-        <w:t>目前还在学习iOS开发相关技术：OC语言，Cocoa框架，界面编程，学习使用</w:t>
+        <w:t>目前还在学习</w:t>
       </w:r>
       <w:proofErr w:type="spellStart"/>
       <w:r>
         <w:rPr>
-          <w:rFonts w:ascii="SimSun" w:hAnsi="SimSun" w:cs="Times New Roman" w:hint="eastAsia"/>
+          <w:rFonts w:ascii="宋体" w:hAnsi="宋体" w:cs="Times New Roman" w:hint="eastAsia"/>
           <w:color w:val="000000"/>
         </w:rPr>
+        <w:t>iOS</w:t>
+      </w:r>
+      <w:proofErr w:type="spellEnd"/>
+      <w:r>
+        <w:rPr>
+          <w:rFonts w:ascii="宋体" w:hAnsi="宋体" w:cs="Times New Roman" w:hint="eastAsia"/>
+          <w:color w:val="000000"/>
+        </w:rPr>
+        <w:t>开发相关技术：OC语言，Cocoa框架，界面编程，学习使用</w:t>
+      </w:r>
+      <w:proofErr w:type="spellStart"/>
+      <w:r>
+        <w:rPr>
+          <w:rFonts w:ascii="宋体" w:hAnsi="宋体" w:cs="Times New Roman" w:hint="eastAsia"/>
+          <w:color w:val="000000"/>
+        </w:rPr>
         <w:t>Xcode</w:t>
       </w:r>
       <w:proofErr w:type="spellEnd"/>
       <w:r>
         <w:rPr>
-          <w:rFonts w:ascii="SimSun" w:hAnsi="SimSun" w:cs="Times New Roman" w:hint="eastAsia"/>
+          <w:rFonts w:ascii="宋体" w:hAnsi="宋体" w:cs="Times New Roman" w:hint="eastAsia"/>
           <w:color w:val="000000"/>
         </w:rPr>
         <w:t>开发和调试。</w:t>
@@ -5295,9 +5388,9 @@
     </w:p>
     <w:p>
       <w:pPr>
-        <w:pStyle w:val="Heading2"/>
-        <w:rPr>
-          <w:rFonts w:ascii="SimSun" w:eastAsia="SimSun" w:hAnsi="SimSun" w:cs="Times New Roman"/>
+        <w:pStyle w:val="2"/>
+        <w:rPr>
+          <w:rFonts w:ascii="宋体" w:eastAsia="宋体" w:hAnsi="宋体" w:cs="Times New Roman"/>
           <w:color w:val="000000"/>
           <w:kern w:val="0"/>
           <w:sz w:val="22"/>
@@ -5307,7 +5400,7 @@
       <w:bookmarkStart w:id="16" w:name="_Toc441148043"/>
       <w:r>
         <w:rPr>
-          <w:rFonts w:ascii="SimSun" w:eastAsia="SimSun" w:hAnsi="SimSun" w:cs="Times New Roman" w:hint="eastAsia"/>
+          <w:rFonts w:ascii="宋体" w:eastAsia="宋体" w:hAnsi="宋体" w:cs="Times New Roman" w:hint="eastAsia"/>
           <w:color w:val="000000"/>
           <w:kern w:val="0"/>
           <w:sz w:val="22"/>
@@ -5317,7 +5410,7 @@
       </w:r>
       <w:r>
         <w:rPr>
-          <w:rFonts w:ascii="SimSun" w:eastAsia="SimSun" w:hAnsi="SimSun" w:cs="Times New Roman" w:hint="eastAsia"/>
+          <w:rFonts w:ascii="宋体" w:eastAsia="宋体" w:hAnsi="宋体" w:cs="Times New Roman" w:hint="eastAsia"/>
           <w:color w:val="000000"/>
           <w:kern w:val="0"/>
           <w:sz w:val="22"/>
@@ -5330,13 +5423,13 @@
     <w:p>
       <w:pPr>
         <w:rPr>
-          <w:rFonts w:ascii="SimSun" w:eastAsia="SimSun" w:hAnsi="SimSun" w:cs="Times New Roman"/>
+          <w:rFonts w:ascii="宋体" w:eastAsia="宋体" w:hAnsi="宋体" w:cs="Times New Roman"/>
           <w:color w:val="000000"/>
         </w:rPr>
       </w:pPr>
       <w:r>
         <w:rPr>
-          <w:rFonts w:ascii="SimSun" w:eastAsia="SimSun" w:hAnsi="SimSun" w:cs="Times New Roman" w:hint="eastAsia"/>
+          <w:rFonts w:ascii="宋体" w:eastAsia="宋体" w:hAnsi="宋体" w:cs="Times New Roman" w:hint="eastAsia"/>
           <w:color w:val="000000"/>
         </w:rPr>
         <w:tab/>
@@ -5346,13 +5439,13 @@
     <w:p>
       <w:pPr>
         <w:rPr>
-          <w:rFonts w:ascii="SimSun" w:eastAsia="SimSun" w:hAnsi="SimSun" w:cs="Times New Roman"/>
+          <w:rFonts w:ascii="宋体" w:eastAsia="宋体" w:hAnsi="宋体" w:cs="Times New Roman"/>
           <w:color w:val="000000"/>
         </w:rPr>
       </w:pPr>
       <w:r>
         <w:rPr>
-          <w:rFonts w:ascii="SimSun" w:eastAsia="SimSun" w:hAnsi="SimSun" w:cs="Times New Roman" w:hint="eastAsia"/>
+          <w:rFonts w:ascii="宋体" w:eastAsia="宋体" w:hAnsi="宋体" w:cs="Times New Roman" w:hint="eastAsia"/>
           <w:color w:val="000000"/>
         </w:rPr>
         <w:tab/>
@@ -5361,7 +5454,7 @@
       <w:proofErr w:type="spellStart"/>
       <w:r>
         <w:rPr>
-          <w:rFonts w:ascii="SimSun" w:eastAsia="SimSun" w:hAnsi="SimSun" w:cs="Times New Roman" w:hint="eastAsia"/>
+          <w:rFonts w:ascii="宋体" w:eastAsia="宋体" w:hAnsi="宋体" w:cs="Times New Roman" w:hint="eastAsia"/>
           <w:color w:val="000000"/>
         </w:rPr>
         <w:t>CoreLocation</w:t>
@@ -5369,7 +5462,7 @@
       <w:proofErr w:type="spellEnd"/>
       <w:r>
         <w:rPr>
-          <w:rFonts w:ascii="SimSun" w:eastAsia="SimSun" w:hAnsi="SimSun" w:cs="Times New Roman" w:hint="eastAsia"/>
+          <w:rFonts w:ascii="宋体" w:eastAsia="宋体" w:hAnsi="宋体" w:cs="Times New Roman" w:hint="eastAsia"/>
           <w:color w:val="000000"/>
         </w:rPr>
         <w:t>定位，使用</w:t>
@@ -5377,7 +5470,7 @@
       <w:proofErr w:type="spellStart"/>
       <w:r>
         <w:rPr>
-          <w:rFonts w:ascii="SimSun" w:eastAsia="SimSun" w:hAnsi="SimSun" w:cs="Times New Roman" w:hint="eastAsia"/>
+          <w:rFonts w:ascii="宋体" w:eastAsia="宋体" w:hAnsi="宋体" w:cs="Times New Roman" w:hint="eastAsia"/>
           <w:color w:val="000000"/>
         </w:rPr>
         <w:t>MapKit</w:t>
@@ -5385,7 +5478,7 @@
       <w:proofErr w:type="spellEnd"/>
       <w:r>
         <w:rPr>
-          <w:rFonts w:ascii="SimSun" w:eastAsia="SimSun" w:hAnsi="SimSun" w:cs="Times New Roman" w:hint="eastAsia"/>
+          <w:rFonts w:ascii="宋体" w:eastAsia="宋体" w:hAnsi="宋体" w:cs="Times New Roman" w:hint="eastAsia"/>
           <w:color w:val="000000"/>
         </w:rPr>
         <w:t>开发地图服务。</w:t>
@@ -5393,10 +5486,7 @@
     </w:p>
     <w:p>
       <w:pPr>
-        <w:pStyle w:val="Heading1"/>
-        <w:rPr>
-          <w:rFonts w:hint="eastAsia"/>
-        </w:rPr>
+        <w:pStyle w:val="1"/>
       </w:pPr>
       <w:bookmarkStart w:id="17" w:name="_Toc441148044"/>
       <w:r>
@@ -5417,11 +5507,6 @@
       <w:bookmarkEnd w:id="17"/>
     </w:p>
     <w:p>
-      <w:pPr>
-        <w:rPr>
-          <w:rFonts w:hint="eastAsia"/>
-        </w:rPr>
-      </w:pPr>
       <w:r>
         <w:rPr>
           <w:rFonts w:hint="eastAsia"/>
@@ -5454,23 +5539,11 @@
         </w:rPr>
         <w:t>开发》就准备写了，原型均已详细看过，接口还没看</w:t>
       </w:r>
-    </w:p>
-    <w:p>
-      <w:pPr>
-        <w:rPr>
-          <w:rFonts w:hint="eastAsia"/>
-        </w:rPr>
-      </w:pPr>
     </w:p>
     <w:p/>
     <w:p/>
-    <w:p>
-      <w:pPr>
-        <w:rPr>
-          <w:rFonts w:hint="eastAsia"/>
-        </w:rPr>
-      </w:pPr>
-    </w:p>
+    <w:p/>
+    <w:p/>
     <w:sectPr>
       <w:pgSz w:w="12240" w:h="15840"/>
       <w:pgMar w:top="1440" w:right="1440" w:bottom="1440" w:left="1440" w:header="720" w:footer="720" w:gutter="0"/>
@@ -5483,7 +5556,7 @@
 
 <file path=word/numbering.xml><?xml version="1.0" encoding="utf-8"?>
 <w:numbering xmlns:wpc="http://schemas.microsoft.com/office/word/2010/wordprocessingCanvas" xmlns:mc="http://schemas.openxmlformats.org/markup-compatibility/2006" xmlns:o="urn:schemas-microsoft-com:office:office" xmlns:r="http://schemas.openxmlformats.org/officeDocument/2006/relationships" xmlns:m="http://schemas.openxmlformats.org/officeDocument/2006/math" xmlns:v="urn:schemas-microsoft-com:vml" xmlns:wp14="http://schemas.microsoft.com/office/word/2010/wordprocessingDrawing" xmlns:wp="http://schemas.openxmlformats.org/drawingml/2006/wordprocessingDrawing" xmlns:w10="urn:schemas-microsoft-com:office:word" xmlns:w="http://schemas.openxmlformats.org/wordprocessingml/2006/main" xmlns:w14="http://schemas.microsoft.com/office/word/2010/wordml" xmlns:w15="http://schemas.microsoft.com/office/word/2012/wordml" xmlns:wpg="http://schemas.microsoft.com/office/word/2010/wordprocessingGroup" xmlns:wpi="http://schemas.microsoft.com/office/word/2010/wordprocessingInk" xmlns:wne="http://schemas.microsoft.com/office/word/2006/wordml" xmlns:wps="http://schemas.microsoft.com/office/word/2010/wordprocessingShape" mc:Ignorable="w14 w15 wp14">
-  <w:abstractNum w:abstractNumId="0" w15:restartNumberingAfterBreak="0">
+  <w:abstractNum w:abstractNumId="0">
     <w:nsid w:val="12143C60"/>
     <w:multiLevelType w:val="hybridMultilevel"/>
     <w:tmpl w:val="77A2E470"/>
@@ -5572,7 +5645,7 @@
       </w:pPr>
     </w:lvl>
   </w:abstractNum>
-  <w:abstractNum w:abstractNumId="1" w15:restartNumberingAfterBreak="0">
+  <w:abstractNum w:abstractNumId="1">
     <w:nsid w:val="2B767D0C"/>
     <w:multiLevelType w:val="hybridMultilevel"/>
     <w:tmpl w:val="F78674FC"/>
@@ -5661,7 +5734,7 @@
       </w:pPr>
     </w:lvl>
   </w:abstractNum>
-  <w:abstractNum w:abstractNumId="2" w15:restartNumberingAfterBreak="0">
+  <w:abstractNum w:abstractNumId="2">
     <w:nsid w:val="569F6B1C"/>
     <w:multiLevelType w:val="singleLevel"/>
     <w:tmpl w:val="569F6B1C"/>
@@ -6075,15 +6148,15 @@
     <w:lsdException w:name="List Table 6 Colorful Accent 6" w:uiPriority="51"/>
     <w:lsdException w:name="List Table 7 Colorful Accent 6" w:uiPriority="52"/>
   </w:latentStyles>
-  <w:style w:type="paragraph" w:default="1" w:styleId="Normal">
+  <w:style w:type="paragraph" w:default="1" w:styleId="a">
     <w:name w:val="Normal"/>
     <w:qFormat/>
   </w:style>
-  <w:style w:type="paragraph" w:styleId="Heading1">
+  <w:style w:type="paragraph" w:styleId="1">
     <w:name w:val="heading 1"/>
-    <w:basedOn w:val="Normal"/>
-    <w:next w:val="Normal"/>
-    <w:link w:val="Heading1Char"/>
+    <w:basedOn w:val="a"/>
+    <w:next w:val="a"/>
+    <w:link w:val="1Char"/>
     <w:uiPriority w:val="9"/>
     <w:qFormat/>
     <w:rsid w:val="00D26B77"/>
@@ -6103,11 +6176,11 @@
       <w:szCs w:val="44"/>
     </w:rPr>
   </w:style>
-  <w:style w:type="paragraph" w:styleId="Heading2">
+  <w:style w:type="paragraph" w:styleId="2">
     <w:name w:val="heading 2"/>
-    <w:basedOn w:val="Normal"/>
-    <w:next w:val="Normal"/>
-    <w:link w:val="Heading2Char"/>
+    <w:basedOn w:val="a"/>
+    <w:next w:val="a"/>
+    <w:link w:val="2Char"/>
     <w:uiPriority w:val="9"/>
     <w:unhideWhenUsed/>
     <w:qFormat/>
@@ -6129,11 +6202,11 @@
       <w:szCs w:val="32"/>
     </w:rPr>
   </w:style>
-  <w:style w:type="paragraph" w:styleId="Heading3">
+  <w:style w:type="paragraph" w:styleId="3">
     <w:name w:val="heading 3"/>
-    <w:basedOn w:val="Normal"/>
-    <w:next w:val="Normal"/>
-    <w:link w:val="Heading3Char"/>
+    <w:basedOn w:val="a"/>
+    <w:next w:val="a"/>
+    <w:link w:val="3Char"/>
     <w:uiPriority w:val="9"/>
     <w:unhideWhenUsed/>
     <w:qFormat/>
@@ -6154,11 +6227,11 @@
       <w:szCs w:val="32"/>
     </w:rPr>
   </w:style>
-  <w:style w:type="paragraph" w:styleId="Heading4">
+  <w:style w:type="paragraph" w:styleId="4">
     <w:name w:val="heading 4"/>
-    <w:basedOn w:val="Normal"/>
-    <w:next w:val="Normal"/>
-    <w:link w:val="Heading4Char"/>
+    <w:basedOn w:val="a"/>
+    <w:next w:val="a"/>
+    <w:link w:val="4Char"/>
     <w:uiPriority w:val="9"/>
     <w:unhideWhenUsed/>
     <w:qFormat/>
@@ -6180,13 +6253,13 @@
       <w:szCs w:val="28"/>
     </w:rPr>
   </w:style>
-  <w:style w:type="character" w:default="1" w:styleId="DefaultParagraphFont">
+  <w:style w:type="character" w:default="1" w:styleId="a0">
     <w:name w:val="Default Paragraph Font"/>
     <w:uiPriority w:val="1"/>
     <w:semiHidden/>
     <w:unhideWhenUsed/>
   </w:style>
-  <w:style w:type="table" w:default="1" w:styleId="TableNormal">
+  <w:style w:type="table" w:default="1" w:styleId="a1">
     <w:name w:val="Normal Table"/>
     <w:uiPriority w:val="99"/>
     <w:semiHidden/>
@@ -6201,15 +6274,15 @@
       </w:tblCellMar>
     </w:tblPr>
   </w:style>
-  <w:style w:type="numbering" w:default="1" w:styleId="NoList">
+  <w:style w:type="numbering" w:default="1" w:styleId="a2">
     <w:name w:val="No List"/>
     <w:uiPriority w:val="99"/>
     <w:semiHidden/>
     <w:unhideWhenUsed/>
   </w:style>
-  <w:style w:type="paragraph" w:styleId="ListParagraph">
+  <w:style w:type="paragraph" w:styleId="a3">
     <w:name w:val="List Paragraph"/>
-    <w:basedOn w:val="Normal"/>
+    <w:basedOn w:val="a"/>
     <w:uiPriority w:val="34"/>
     <w:qFormat/>
     <w:rsid w:val="002B03F1"/>
@@ -6218,10 +6291,10 @@
       <w:contextualSpacing/>
     </w:pPr>
   </w:style>
-  <w:style w:type="character" w:customStyle="1" w:styleId="Heading1Char">
-    <w:name w:val="Heading 1 Char"/>
-    <w:basedOn w:val="DefaultParagraphFont"/>
-    <w:link w:val="Heading1"/>
+  <w:style w:type="character" w:customStyle="1" w:styleId="1Char">
+    <w:name w:val="标题 1 Char"/>
+    <w:basedOn w:val="a0"/>
+    <w:link w:val="1"/>
     <w:uiPriority w:val="9"/>
     <w:rsid w:val="00D26B77"/>
     <w:rPr>
@@ -6232,10 +6305,10 @@
       <w:szCs w:val="44"/>
     </w:rPr>
   </w:style>
-  <w:style w:type="character" w:customStyle="1" w:styleId="Heading2Char">
-    <w:name w:val="Heading 2 Char"/>
-    <w:basedOn w:val="DefaultParagraphFont"/>
-    <w:link w:val="Heading2"/>
+  <w:style w:type="character" w:customStyle="1" w:styleId="2Char">
+    <w:name w:val="标题 2 Char"/>
+    <w:basedOn w:val="a0"/>
+    <w:link w:val="2"/>
     <w:uiPriority w:val="9"/>
     <w:rsid w:val="00D26B77"/>
     <w:rPr>
@@ -6247,10 +6320,10 @@
       <w:szCs w:val="32"/>
     </w:rPr>
   </w:style>
-  <w:style w:type="character" w:customStyle="1" w:styleId="Heading3Char">
-    <w:name w:val="Heading 3 Char"/>
-    <w:basedOn w:val="DefaultParagraphFont"/>
-    <w:link w:val="Heading3"/>
+  <w:style w:type="character" w:customStyle="1" w:styleId="3Char">
+    <w:name w:val="标题 3 Char"/>
+    <w:basedOn w:val="a0"/>
+    <w:link w:val="3"/>
     <w:uiPriority w:val="9"/>
     <w:rsid w:val="00D26B77"/>
     <w:rPr>
@@ -6261,10 +6334,10 @@
       <w:szCs w:val="32"/>
     </w:rPr>
   </w:style>
-  <w:style w:type="character" w:customStyle="1" w:styleId="Heading4Char">
-    <w:name w:val="Heading 4 Char"/>
-    <w:basedOn w:val="DefaultParagraphFont"/>
-    <w:link w:val="Heading4"/>
+  <w:style w:type="character" w:customStyle="1" w:styleId="4Char">
+    <w:name w:val="标题 4 Char"/>
+    <w:basedOn w:val="a0"/>
+    <w:link w:val="4"/>
     <w:uiPriority w:val="9"/>
     <w:rsid w:val="00D26B77"/>
     <w:rPr>
@@ -6276,10 +6349,10 @@
       <w:szCs w:val="28"/>
     </w:rPr>
   </w:style>
-  <w:style w:type="paragraph" w:styleId="TOCHeading">
+  <w:style w:type="paragraph" w:styleId="TOC">
     <w:name w:val="TOC Heading"/>
-    <w:basedOn w:val="Heading1"/>
-    <w:next w:val="Normal"/>
+    <w:basedOn w:val="1"/>
+    <w:next w:val="a"/>
     <w:uiPriority w:val="39"/>
     <w:unhideWhenUsed/>
     <w:qFormat/>
@@ -6301,10 +6374,10 @@
       <w:lang w:eastAsia="en-US"/>
     </w:rPr>
   </w:style>
-  <w:style w:type="paragraph" w:styleId="TOC2">
+  <w:style w:type="paragraph" w:styleId="20">
     <w:name w:val="toc 2"/>
-    <w:basedOn w:val="Normal"/>
-    <w:next w:val="Normal"/>
+    <w:basedOn w:val="a"/>
+    <w:next w:val="a"/>
     <w:autoRedefine/>
     <w:uiPriority w:val="39"/>
     <w:unhideWhenUsed/>
@@ -6318,10 +6391,10 @@
       <w:lang w:eastAsia="en-US"/>
     </w:rPr>
   </w:style>
-  <w:style w:type="paragraph" w:styleId="TOC1">
+  <w:style w:type="paragraph" w:styleId="10">
     <w:name w:val="toc 1"/>
-    <w:basedOn w:val="Normal"/>
-    <w:next w:val="Normal"/>
+    <w:basedOn w:val="a"/>
+    <w:next w:val="a"/>
     <w:autoRedefine/>
     <w:uiPriority w:val="39"/>
     <w:unhideWhenUsed/>
@@ -6334,10 +6407,10 @@
       <w:lang w:eastAsia="en-US"/>
     </w:rPr>
   </w:style>
-  <w:style w:type="paragraph" w:styleId="TOC3">
+  <w:style w:type="paragraph" w:styleId="30">
     <w:name w:val="toc 3"/>
-    <w:basedOn w:val="Normal"/>
-    <w:next w:val="Normal"/>
+    <w:basedOn w:val="a"/>
+    <w:next w:val="a"/>
     <w:autoRedefine/>
     <w:uiPriority w:val="39"/>
     <w:unhideWhenUsed/>
@@ -6351,10 +6424,10 @@
       <w:lang w:eastAsia="en-US"/>
     </w:rPr>
   </w:style>
-  <w:style w:type="paragraph" w:styleId="TOC4">
+  <w:style w:type="paragraph" w:styleId="40">
     <w:name w:val="toc 4"/>
-    <w:basedOn w:val="Normal"/>
-    <w:next w:val="Normal"/>
+    <w:basedOn w:val="a"/>
+    <w:next w:val="a"/>
     <w:autoRedefine/>
     <w:uiPriority w:val="39"/>
     <w:unhideWhenUsed/>
@@ -6364,9 +6437,9 @@
       <w:ind w:left="660"/>
     </w:pPr>
   </w:style>
-  <w:style w:type="character" w:styleId="Hyperlink">
+  <w:style w:type="character" w:styleId="a4">
     <w:name w:val="Hyperlink"/>
-    <w:basedOn w:val="DefaultParagraphFont"/>
+    <w:basedOn w:val="a0"/>
     <w:uiPriority w:val="99"/>
     <w:unhideWhenUsed/>
     <w:rsid w:val="005B4995"/>
@@ -6644,7 +6717,7 @@
 </file>
 
 <file path=customXml/itemProps1.xml><?xml version="1.0" encoding="utf-8"?>
-<ds:datastoreItem xmlns:ds="http://schemas.openxmlformats.org/officeDocument/2006/customXml" ds:itemID="{8884E01A-50F2-47CB-80E4-DA56B302E3FC}">
+<ds:datastoreItem xmlns:ds="http://schemas.openxmlformats.org/officeDocument/2006/customXml" ds:itemID="{C7B79EFD-2BE0-4947-8840-6D20A32B5E78}">
   <ds:schemaRefs>
     <ds:schemaRef ds:uri="http://schemas.openxmlformats.org/officeDocument/2006/bibliography"/>
   </ds:schemaRefs>
